--- a/Lineas Bases/SPVL/Linea Base 01/SPVL-DAS.docx
+++ b/Lineas Bases/SPVL/Linea Base 01/SPVL-DAS.docx
@@ -94,12 +94,12 @@
           <wp:inline distB="114300" distT="114300" distL="114300" distR="114300">
             <wp:extent cx="1549237" cy="1897255"/>
             <wp:effectExtent b="0" l="0" r="0" t="0"/>
-            <wp:docPr id="7" name="image7.png"/>
+            <wp:docPr id="7" name="image3.png"/>
             <a:graphic>
               <a:graphicData uri="http://schemas.openxmlformats.org/drawingml/2006/picture">
                 <pic:pic>
                   <pic:nvPicPr>
-                    <pic:cNvPr id="0" name="image7.png"/>
+                    <pic:cNvPr id="0" name="image3.png"/>
                     <pic:cNvPicPr preferRelativeResize="0"/>
                   </pic:nvPicPr>
                   <pic:blipFill>
@@ -4917,12 +4917,12 @@
             <wp:extent cx="4138613" cy="2261800"/>
             <wp:effectExtent b="0" l="0" r="0" t="0"/>
             <wp:wrapNone/>
-            <wp:docPr id="6" name="image5.png"/>
+            <wp:docPr id="6" name="image4.png"/>
             <a:graphic>
               <a:graphicData uri="http://schemas.openxmlformats.org/drawingml/2006/picture">
                 <pic:pic>
                   <pic:nvPicPr>
-                    <pic:cNvPr id="0" name="image5.png"/>
+                    <pic:cNvPr id="0" name="image4.png"/>
                     <pic:cNvPicPr preferRelativeResize="0"/>
                   </pic:nvPicPr>
                   <pic:blipFill>
@@ -7396,20 +7396,6 @@
         <w:t xml:space="preserve"> Primera iteración: estructuración general del sistema</w:t>
       </w:r>
     </w:p>
-    <w:p>
-      <w:pPr>
-        <w:rPr>
-          <w:b w:val="1"/>
-          <w:sz w:val="24"/>
-          <w:szCs w:val="24"/>
-        </w:rPr>
-      </w:pPr>
-      <w:r>
-        <w:rPr>
-          <w:rtl w:val="0"/>
-        </w:rPr>
-      </w:r>
-    </w:p>
     <w:tbl>
       <w:tblPr>
         <w:tblStyle w:val="Table10"/>
@@ -7609,7 +7595,7 @@
                 <w:szCs w:val="24"/>
                 <w:rtl w:val="0"/>
               </w:rPr>
-              <w:t xml:space="preserve">Dado que es la iteración inicial, el arquitecto debe proponer una estructuración general del sistema. Para hacerlo toma en cuenta el conjunto de casos de uso primarios y escenarios de atributos de calidad, así como las siguientes restricciones (véase sección 5.3 del documento de visión):</w:t>
+              <w:t xml:space="preserve">Para la segunda iteración los drives elegidos son: RF_01 y RF_02. Estos drivers están relacionados al módulo de login y el de registro y control de usuarios descritos en el documento de especificación de requisitos.</w:t>
             </w:r>
           </w:p>
         </w:tc>
@@ -8241,12 +8227,12 @@
                 <wp:inline distB="114300" distT="114300" distL="114300" distR="114300">
                   <wp:extent cx="1466850" cy="1689100"/>
                   <wp:effectExtent b="0" l="0" r="0" t="0"/>
-                  <wp:docPr id="1" name="image6.png"/>
+                  <wp:docPr id="1" name="image1.png"/>
                   <a:graphic>
                     <a:graphicData uri="http://schemas.openxmlformats.org/drawingml/2006/picture">
                       <pic:pic>
                         <pic:nvPicPr>
-                          <pic:cNvPr id="0" name="image6.png"/>
+                          <pic:cNvPr id="0" name="image1.png"/>
                           <pic:cNvPicPr preferRelativeResize="0"/>
                         </pic:nvPicPr>
                         <pic:blipFill>
@@ -8413,12 +8399,12 @@
                 <wp:inline distB="114300" distT="114300" distL="114300" distR="114300">
                   <wp:extent cx="1695450" cy="1270000"/>
                   <wp:effectExtent b="0" l="0" r="0" t="0"/>
-                  <wp:docPr id="2" name="image1.png"/>
+                  <wp:docPr id="2" name="image7.png"/>
                   <a:graphic>
                     <a:graphicData uri="http://schemas.openxmlformats.org/drawingml/2006/picture">
                       <pic:pic>
                         <pic:nvPicPr>
-                          <pic:cNvPr id="0" name="image1.png"/>
+                          <pic:cNvPr id="0" name="image7.png"/>
                           <pic:cNvPicPr preferRelativeResize="0"/>
                         </pic:nvPicPr>
                         <pic:blipFill>
@@ -8585,12 +8571,12 @@
                 <wp:inline distB="114300" distT="114300" distL="114300" distR="114300">
                   <wp:extent cx="1695450" cy="1701800"/>
                   <wp:effectExtent b="0" l="0" r="0" t="0"/>
-                  <wp:docPr id="3" name="image4.png"/>
+                  <wp:docPr id="3" name="image5.png"/>
                   <a:graphic>
                     <a:graphicData uri="http://schemas.openxmlformats.org/drawingml/2006/picture">
                       <pic:pic>
                         <pic:nvPicPr>
-                          <pic:cNvPr id="0" name="image4.png"/>
+                          <pic:cNvPr id="0" name="image5.png"/>
                           <pic:cNvPicPr preferRelativeResize="0"/>
                         </pic:nvPicPr>
                         <pic:blipFill>
@@ -8722,12 +8708,12 @@
           <wp:inline distB="114300" distT="114300" distL="114300" distR="114300">
             <wp:extent cx="2409825" cy="6257925"/>
             <wp:effectExtent b="0" l="0" r="0" t="0"/>
-            <wp:docPr id="4" name="image3.png"/>
+            <wp:docPr id="4" name="image2.png"/>
             <a:graphic>
               <a:graphicData uri="http://schemas.openxmlformats.org/drawingml/2006/picture">
                 <pic:pic>
                   <pic:nvPicPr>
-                    <pic:cNvPr id="0" name="image3.png"/>
+                    <pic:cNvPr id="0" name="image2.png"/>
                     <pic:cNvPicPr preferRelativeResize="0"/>
                   </pic:nvPicPr>
                   <pic:blipFill>
@@ -9229,12 +9215,12 @@
           <wp:inline distB="114300" distT="114300" distL="114300" distR="114300">
             <wp:extent cx="3971925" cy="4953000"/>
             <wp:effectExtent b="0" l="0" r="0" t="0"/>
-            <wp:docPr id="5" name="image2.png"/>
+            <wp:docPr id="5" name="image6.png"/>
             <a:graphic>
               <a:graphicData uri="http://schemas.openxmlformats.org/drawingml/2006/picture">
                 <pic:pic>
                   <pic:nvPicPr>
-                    <pic:cNvPr id="0" name="image2.png"/>
+                    <pic:cNvPr id="0" name="image6.png"/>
                     <pic:cNvPicPr preferRelativeResize="0"/>
                   </pic:nvPicPr>
                   <pic:blipFill>
